--- a/Instructions to change the content of the website.docx
+++ b/Instructions to change the content of the website.docx
@@ -41,13 +41,8 @@
         </w:numPr>
       </w:pPr>
       <w:r>
-        <w:t>go into the folder "</w:t>
-      </w:r>
-      <w:proofErr w:type="gramStart"/>
-      <w:r>
-        <w:t>i18n"</w:t>
-      </w:r>
-      <w:proofErr w:type="gramEnd"/>
+        <w:t>go into the folder "i18n"</w:t>
+      </w:r>
     </w:p>
     <w:p>
       <w:pPr>
@@ -61,12 +56,10 @@
         <w:t xml:space="preserve">open the file </w:t>
       </w:r>
       <w:proofErr w:type="spellStart"/>
-      <w:proofErr w:type="gramStart"/>
       <w:r>
         <w:t>en.toml</w:t>
       </w:r>
       <w:proofErr w:type="spellEnd"/>
-      <w:proofErr w:type="gramEnd"/>
     </w:p>
     <w:p>
       <w:pPr>
@@ -77,13 +70,8 @@
         </w:numPr>
       </w:pPr>
       <w:r>
-        <w:t xml:space="preserve">make changes to relevant </w:t>
-      </w:r>
-      <w:proofErr w:type="gramStart"/>
-      <w:r>
-        <w:t>section</w:t>
-      </w:r>
-      <w:proofErr w:type="gramEnd"/>
+        <w:t>make changes to relevant section</w:t>
+      </w:r>
     </w:p>
     <w:p>
       <w:pPr>
@@ -94,25 +82,13 @@
         </w:numPr>
       </w:pPr>
       <w:r>
-        <w:t xml:space="preserve">save the </w:t>
-      </w:r>
-      <w:proofErr w:type="gramStart"/>
-      <w:r>
-        <w:t>file</w:t>
-      </w:r>
-      <w:proofErr w:type="gramEnd"/>
-    </w:p>
-    <w:p>
-      <w:r>
-        <w:tab/>
-      </w:r>
-      <w:proofErr w:type="gramStart"/>
-      <w:r>
-        <w:t>e.g.</w:t>
-      </w:r>
-      <w:proofErr w:type="gramEnd"/>
-      <w:r>
-        <w:t xml:space="preserve"> to change the about content:</w:t>
+        <w:t>save the file</w:t>
+      </w:r>
+    </w:p>
+    <w:p>
+      <w:r>
+        <w:tab/>
+        <w:t>e.g. to change the about content:</w:t>
       </w:r>
     </w:p>
     <w:p>
@@ -180,44 +156,15 @@
         </w:numPr>
       </w:pPr>
       <w:r>
-        <w:t xml:space="preserve">save the </w:t>
-      </w:r>
-      <w:proofErr w:type="gramStart"/>
-      <w:r>
-        <w:t>file</w:t>
-      </w:r>
-      <w:proofErr w:type="gramEnd"/>
+        <w:t>save the file</w:t>
+      </w:r>
     </w:p>
     <w:p>
       <w:pPr>
         <w:ind w:left="720"/>
       </w:pPr>
       <w:r>
-        <w:t xml:space="preserve">NOTE: you </w:t>
-      </w:r>
-      <w:r>
-        <w:t>cannot</w:t>
-      </w:r>
-      <w:r>
-        <w:t xml:space="preserve"> add more section to this page without editing the r</w:t>
-      </w:r>
-      <w:r>
-        <w:t>a</w:t>
-      </w:r>
-      <w:r>
-        <w:t>w code files,</w:t>
-      </w:r>
-      <w:r>
-        <w:t xml:space="preserve"> </w:t>
-      </w:r>
-      <w:r>
-        <w:t>please</w:t>
-      </w:r>
-      <w:r>
-        <w:t xml:space="preserve"> </w:t>
-      </w:r>
-      <w:r>
-        <w:t>contact Teilo Coates to change content on this page</w:t>
+        <w:t>NOTE: you cannot add more section to this page without editing the raw code files, please contact Teilo Coates to change content on this page</w:t>
       </w:r>
       <w:r>
         <w:tab/>
@@ -352,13 +299,8 @@
         </w:numPr>
       </w:pPr>
       <w:r>
-        <w:t xml:space="preserve">go to the content </w:t>
-      </w:r>
-      <w:proofErr w:type="gramStart"/>
-      <w:r>
-        <w:t>folder</w:t>
-      </w:r>
-      <w:proofErr w:type="gramEnd"/>
+        <w:t>go to the content folder</w:t>
+      </w:r>
     </w:p>
     <w:p>
       <w:pPr>
@@ -369,13 +311,8 @@
         </w:numPr>
       </w:pPr>
       <w:r>
-        <w:t xml:space="preserve">follow the folders to the page you want to </w:t>
-      </w:r>
-      <w:proofErr w:type="gramStart"/>
-      <w:r>
-        <w:t>change</w:t>
-      </w:r>
-      <w:proofErr w:type="gramEnd"/>
+        <w:t>follow the folders to the page you want to change</w:t>
+      </w:r>
     </w:p>
     <w:p>
       <w:pPr>
@@ -420,13 +357,8 @@
         </w:numPr>
       </w:pPr>
       <w:r>
-        <w:t xml:space="preserve">go to the 'content' </w:t>
-      </w:r>
-      <w:proofErr w:type="gramStart"/>
-      <w:r>
-        <w:t>folder</w:t>
-      </w:r>
-      <w:proofErr w:type="gramEnd"/>
+        <w:t>go to the 'content' folder</w:t>
+      </w:r>
     </w:p>
     <w:p>
       <w:pPr>
@@ -437,13 +369,8 @@
         </w:numPr>
       </w:pPr>
       <w:r>
-        <w:t xml:space="preserve">follow the folders to the page you want to </w:t>
-      </w:r>
-      <w:proofErr w:type="gramStart"/>
-      <w:r>
-        <w:t>change</w:t>
-      </w:r>
-      <w:proofErr w:type="gramEnd"/>
+        <w:t>follow the folders to the page you want to change</w:t>
+      </w:r>
     </w:p>
     <w:p>
       <w:pPr>
@@ -466,13 +393,8 @@
         </w:numPr>
       </w:pPr>
       <w:r>
-        <w:t xml:space="preserve">open this file and make changes as </w:t>
-      </w:r>
-      <w:proofErr w:type="gramStart"/>
-      <w:r>
-        <w:t>needed</w:t>
-      </w:r>
-      <w:proofErr w:type="gramEnd"/>
+        <w:t>open this file and make changes as needed</w:t>
+      </w:r>
     </w:p>
     <w:p>
       <w:pPr>
@@ -483,25 +405,13 @@
         </w:numPr>
       </w:pPr>
       <w:r>
-        <w:t xml:space="preserve">save the </w:t>
-      </w:r>
-      <w:proofErr w:type="gramStart"/>
-      <w:r>
-        <w:t>file</w:t>
-      </w:r>
-      <w:proofErr w:type="gramEnd"/>
-    </w:p>
-    <w:p>
-      <w:r>
-        <w:tab/>
-      </w:r>
-      <w:proofErr w:type="gramStart"/>
-      <w:r>
-        <w:t>e.g.</w:t>
-      </w:r>
-      <w:proofErr w:type="gramEnd"/>
-      <w:r>
-        <w:t xml:space="preserve"> to change the 'about us page:</w:t>
+        <w:t>save the file</w:t>
+      </w:r>
+    </w:p>
+    <w:p>
+      <w:r>
+        <w:tab/>
+        <w:t>e.g. to change the 'about us page:</w:t>
       </w:r>
     </w:p>
     <w:p>
@@ -513,13 +423,8 @@
         </w:numPr>
       </w:pPr>
       <w:r>
-        <w:t xml:space="preserve">go into the 'content' </w:t>
-      </w:r>
-      <w:proofErr w:type="gramStart"/>
-      <w:r>
-        <w:t>folder</w:t>
-      </w:r>
-      <w:proofErr w:type="gramEnd"/>
+        <w:t>go into the 'content' folder</w:t>
+      </w:r>
     </w:p>
     <w:p>
       <w:pPr>
@@ -530,13 +435,8 @@
         </w:numPr>
       </w:pPr>
       <w:r>
-        <w:t xml:space="preserve">go into the 'about' </w:t>
-      </w:r>
-      <w:proofErr w:type="gramStart"/>
-      <w:r>
-        <w:t>folder</w:t>
-      </w:r>
-      <w:proofErr w:type="gramEnd"/>
+        <w:t>go into the 'about' folder</w:t>
+      </w:r>
     </w:p>
     <w:p>
       <w:pPr>
@@ -547,13 +447,8 @@
         </w:numPr>
       </w:pPr>
       <w:r>
-        <w:t xml:space="preserve">go into the 'about-us' </w:t>
-      </w:r>
-      <w:proofErr w:type="gramStart"/>
-      <w:r>
-        <w:t>folder</w:t>
-      </w:r>
-      <w:proofErr w:type="gramEnd"/>
+        <w:t>go into the 'about-us' folder</w:t>
+      </w:r>
     </w:p>
     <w:p>
       <w:pPr>
@@ -564,13 +459,8 @@
         </w:numPr>
       </w:pPr>
       <w:r>
-        <w:t xml:space="preserve">open the 'index.md' </w:t>
-      </w:r>
-      <w:proofErr w:type="gramStart"/>
-      <w:r>
-        <w:t>file</w:t>
-      </w:r>
-      <w:proofErr w:type="gramEnd"/>
+        <w:t>open the 'index.md' file</w:t>
+      </w:r>
     </w:p>
     <w:p>
       <w:pPr>
@@ -581,13 +471,8 @@
         </w:numPr>
       </w:pPr>
       <w:r>
-        <w:t xml:space="preserve">make changes to the file as </w:t>
-      </w:r>
-      <w:proofErr w:type="gramStart"/>
-      <w:r>
-        <w:t>needed</w:t>
-      </w:r>
-      <w:proofErr w:type="gramEnd"/>
+        <w:t>make changes to the file as needed</w:t>
+      </w:r>
     </w:p>
     <w:p>
       <w:pPr>
@@ -629,13 +514,8 @@
         </w:numPr>
       </w:pPr>
       <w:r>
-        <w:t xml:space="preserve">go into 'content' </w:t>
-      </w:r>
-      <w:proofErr w:type="gramStart"/>
-      <w:r>
-        <w:t>folder</w:t>
-      </w:r>
-      <w:proofErr w:type="gramEnd"/>
+        <w:t>go into 'content' folder</w:t>
+      </w:r>
     </w:p>
     <w:p>
       <w:pPr>
@@ -646,13 +526,8 @@
         </w:numPr>
       </w:pPr>
       <w:r>
-        <w:t xml:space="preserve">upload new </w:t>
-      </w:r>
-      <w:proofErr w:type="gramStart"/>
-      <w:r>
-        <w:t>files</w:t>
-      </w:r>
-      <w:proofErr w:type="gramEnd"/>
+        <w:t>upload new files</w:t>
+      </w:r>
     </w:p>
     <w:p>
       <w:pPr>
@@ -663,13 +538,8 @@
         </w:numPr>
       </w:pPr>
       <w:r>
-        <w:t xml:space="preserve">go back to root </w:t>
-      </w:r>
-      <w:proofErr w:type="gramStart"/>
-      <w:r>
-        <w:t>folder</w:t>
-      </w:r>
-      <w:proofErr w:type="gramEnd"/>
+        <w:t>go back to root folder</w:t>
+      </w:r>
     </w:p>
     <w:p>
       <w:pPr>
@@ -680,13 +550,8 @@
         </w:numPr>
       </w:pPr>
       <w:r>
-        <w:t xml:space="preserve">go into 'i18n' </w:t>
-      </w:r>
-      <w:proofErr w:type="gramStart"/>
-      <w:r>
-        <w:t>folder</w:t>
-      </w:r>
-      <w:proofErr w:type="gramEnd"/>
+        <w:t>go into 'i18n' folder</w:t>
+      </w:r>
     </w:p>
     <w:p>
       <w:pPr>
@@ -700,12 +565,10 @@
         <w:t>go into '</w:t>
       </w:r>
       <w:proofErr w:type="spellStart"/>
-      <w:proofErr w:type="gramStart"/>
       <w:r>
         <w:t>en.toml</w:t>
       </w:r>
       <w:proofErr w:type="spellEnd"/>
-      <w:proofErr w:type="gramEnd"/>
       <w:r>
         <w:t>' file</w:t>
       </w:r>
@@ -759,13 +622,8 @@
         </w:numPr>
       </w:pPr>
       <w:r>
-        <w:t xml:space="preserve">change the text accordingly within the: "..." to the new file </w:t>
-      </w:r>
-      <w:proofErr w:type="gramStart"/>
-      <w:r>
-        <w:t>title</w:t>
-      </w:r>
-      <w:proofErr w:type="gramEnd"/>
+        <w:t>change the text accordingly within the: "..." to the new file title</w:t>
+      </w:r>
     </w:p>
     <w:p>
       <w:pPr>
@@ -776,25 +634,13 @@
         </w:numPr>
       </w:pPr>
       <w:r>
-        <w:t xml:space="preserve">save the </w:t>
-      </w:r>
-      <w:proofErr w:type="gramStart"/>
-      <w:r>
-        <w:t>file</w:t>
-      </w:r>
-      <w:proofErr w:type="gramEnd"/>
-    </w:p>
-    <w:p>
-      <w:r>
-        <w:tab/>
-      </w:r>
-      <w:proofErr w:type="gramStart"/>
-      <w:r>
-        <w:t>e.g.</w:t>
-      </w:r>
-      <w:proofErr w:type="gramEnd"/>
-      <w:r>
-        <w:t xml:space="preserve"> for both documents the lines should look like:</w:t>
+        <w:t>save the file</w:t>
+      </w:r>
+    </w:p>
+    <w:p>
+      <w:r>
+        <w:tab/>
+        <w:t>e.g. for both documents the lines should look like:</w:t>
       </w:r>
     </w:p>
     <w:p>
@@ -861,8 +707,19 @@
       </w:r>
     </w:p>
     <w:p>
-      <w:r>
-        <w:t xml:space="preserve">5) for updating other files </w:t>
+      <w:pPr>
+        <w:pStyle w:val="ListParagraph"/>
+        <w:numPr>
+          <w:ilvl w:val="0"/>
+          <w:numId w:val="2"/>
+        </w:numPr>
+        <w:ind w:left="426" w:hanging="284"/>
+      </w:pPr>
+      <w:r>
+        <w:t>F</w:t>
+      </w:r>
+      <w:r>
+        <w:t xml:space="preserve">or updating other files </w:t>
       </w:r>
     </w:p>
     <w:p>
@@ -874,13 +731,8 @@
         </w:numPr>
       </w:pPr>
       <w:r>
-        <w:t xml:space="preserve">go to the content </w:t>
-      </w:r>
-      <w:proofErr w:type="gramStart"/>
-      <w:r>
-        <w:t>folder</w:t>
-      </w:r>
-      <w:proofErr w:type="gramEnd"/>
+        <w:t>go to the content folder</w:t>
+      </w:r>
     </w:p>
     <w:p>
       <w:pPr>
@@ -891,13 +743,8 @@
         </w:numPr>
       </w:pPr>
       <w:r>
-        <w:t xml:space="preserve">follow the folders to the page you want to </w:t>
-      </w:r>
-      <w:proofErr w:type="gramStart"/>
-      <w:r>
-        <w:t>change</w:t>
-      </w:r>
-      <w:proofErr w:type="gramEnd"/>
+        <w:t>follow the folders to the page you want to change</w:t>
+      </w:r>
     </w:p>
     <w:p>
       <w:pPr>
@@ -908,23 +755,18 @@
         </w:numPr>
       </w:pPr>
       <w:r>
-        <w:t xml:space="preserve">delete or add files as </w:t>
-      </w:r>
-      <w:proofErr w:type="gramStart"/>
-      <w:r>
-        <w:t>needed</w:t>
-      </w:r>
-      <w:proofErr w:type="gramEnd"/>
-    </w:p>
-    <w:p>
+        <w:t>delete or add files as needed</w:t>
+      </w:r>
+    </w:p>
+    <w:p>
+      <w:pPr>
+        <w:ind w:firstLine="720"/>
+      </w:pPr>
       <w:r>
         <w:t>NOTE:</w:t>
       </w:r>
       <w:r>
-        <w:t xml:space="preserve"> </w:t>
-      </w:r>
-      <w:r>
-        <w:t>The newsletter and policies pages auto add any files (with correct file extension)</w:t>
+        <w:t xml:space="preserve"> The newsletter and policies pages auto add any files (with correct file extension)</w:t>
       </w:r>
     </w:p>
     <w:p>
@@ -936,13 +778,8 @@
         </w:numPr>
       </w:pPr>
       <w:r>
-        <w:t>policies must end in ".</w:t>
-      </w:r>
-      <w:proofErr w:type="gramStart"/>
-      <w:r>
-        <w:t>docx"</w:t>
-      </w:r>
-      <w:proofErr w:type="gramEnd"/>
+        <w:t>policies must end in ".docx"</w:t>
+      </w:r>
     </w:p>
     <w:p>
       <w:pPr>
@@ -973,24 +810,656 @@
         </w:numPr>
       </w:pPr>
       <w:r>
-        <w:t>Newsletters must end in ".</w:t>
-      </w:r>
-      <w:proofErr w:type="gramStart"/>
-      <w:r>
-        <w:t>pdf"</w:t>
-      </w:r>
-      <w:proofErr w:type="gramEnd"/>
+        <w:t>Newsletters must end in ".pdf"</w:t>
+      </w:r>
+    </w:p>
+    <w:p>
+      <w:pPr>
+        <w:pStyle w:val="ListParagraph"/>
+        <w:numPr>
+          <w:ilvl w:val="0"/>
+          <w:numId w:val="2"/>
+        </w:numPr>
+      </w:pPr>
+      <w:r>
+        <w:br w:type="page"/>
+      </w:r>
     </w:p>
     <w:p>
       <w:r>
         <w:lastRenderedPageBreak/>
-        <w:t xml:space="preserve">General rules for text on pages - excluding 'home' </w:t>
-      </w:r>
-      <w:proofErr w:type="gramStart"/>
-      <w:r>
-        <w:t>page</w:t>
-      </w:r>
-      <w:proofErr w:type="gramEnd"/>
+        <w:t>6) For new team members</w:t>
+      </w:r>
+      <w:r>
+        <w:tab/>
+      </w:r>
+    </w:p>
+    <w:p>
+      <w:pPr>
+        <w:pStyle w:val="ListParagraph"/>
+        <w:numPr>
+          <w:ilvl w:val="0"/>
+          <w:numId w:val="12"/>
+        </w:numPr>
+      </w:pPr>
+      <w:r>
+        <w:t>Go into content folder</w:t>
+      </w:r>
+    </w:p>
+    <w:p>
+      <w:pPr>
+        <w:pStyle w:val="ListParagraph"/>
+        <w:numPr>
+          <w:ilvl w:val="0"/>
+          <w:numId w:val="12"/>
+        </w:numPr>
+      </w:pPr>
+      <w:r>
+        <w:t>Go into information folder</w:t>
+      </w:r>
+    </w:p>
+    <w:p>
+      <w:pPr>
+        <w:pStyle w:val="ListParagraph"/>
+        <w:numPr>
+          <w:ilvl w:val="0"/>
+          <w:numId w:val="12"/>
+        </w:numPr>
+      </w:pPr>
+      <w:r>
+        <w:t xml:space="preserve">Go into </w:t>
+      </w:r>
+      <w:proofErr w:type="spellStart"/>
+      <w:r>
+        <w:t>the_team</w:t>
+      </w:r>
+      <w:proofErr w:type="spellEnd"/>
+      <w:r>
+        <w:t xml:space="preserve"> folder</w:t>
+      </w:r>
+    </w:p>
+    <w:p>
+      <w:pPr>
+        <w:pStyle w:val="ListParagraph"/>
+        <w:numPr>
+          <w:ilvl w:val="0"/>
+          <w:numId w:val="12"/>
+        </w:numPr>
+      </w:pPr>
+      <w:r>
+        <w:t>Go into index.md</w:t>
+      </w:r>
+    </w:p>
+    <w:p>
+      <w:pPr>
+        <w:pStyle w:val="ListParagraph"/>
+        <w:numPr>
+          <w:ilvl w:val="0"/>
+          <w:numId w:val="12"/>
+        </w:numPr>
+      </w:pPr>
+      <w:r>
+        <w:t xml:space="preserve">Copy and fill out the following </w:t>
+      </w:r>
+    </w:p>
+    <w:p>
+      <w:pPr>
+        <w:pStyle w:val="ListParagraph"/>
+        <w:shd w:val="clear" w:color="auto" w:fill="1E1F22"/>
+        <w:spacing w:after="0" w:line="240" w:lineRule="auto"/>
+        <w:ind w:left="1444"/>
+        <w:rPr>
+          <w:rFonts w:ascii="Courier New" w:eastAsia="Times New Roman" w:hAnsi="Courier New" w:cs="Courier New"/>
+          <w:color w:val="BCBEC4"/>
+          <w:kern w:val="0"/>
+          <w:sz w:val="20"/>
+          <w:szCs w:val="20"/>
+          <w:lang w:eastAsia="en-GB"/>
+          <w14:ligatures w14:val="none"/>
+        </w:rPr>
+      </w:pPr>
+      <w:r>
+        <w:rPr>
+          <w:rFonts w:ascii="Courier New" w:eastAsia="Times New Roman" w:hAnsi="Courier New" w:cs="Courier New"/>
+          <w:color w:val="BCBEC4"/>
+          <w:kern w:val="0"/>
+          <w:sz w:val="20"/>
+          <w:szCs w:val="20"/>
+          <w:lang w:eastAsia="en-GB"/>
+          <w14:ligatures w14:val="none"/>
+        </w:rPr>
+        <w:t>{{&lt; start &gt;}}</w:t>
+      </w:r>
+      <w:r>
+        <w:rPr>
+          <w:rFonts w:ascii="Courier New" w:eastAsia="Times New Roman" w:hAnsi="Courier New" w:cs="Courier New"/>
+          <w:color w:val="BCBEC4"/>
+          <w:kern w:val="0"/>
+          <w:sz w:val="20"/>
+          <w:szCs w:val="20"/>
+          <w:lang w:eastAsia="en-GB"/>
+          <w14:ligatures w14:val="none"/>
+        </w:rPr>
+        <w:br/>
+      </w:r>
+      <w:r>
+        <w:rPr>
+          <w:rFonts w:ascii="Courier New" w:eastAsia="Times New Roman" w:hAnsi="Courier New" w:cs="Courier New"/>
+          <w:color w:val="BCBEC4"/>
+          <w:kern w:val="0"/>
+          <w:sz w:val="20"/>
+          <w:szCs w:val="20"/>
+          <w:lang w:eastAsia="en-GB"/>
+          <w14:ligatures w14:val="none"/>
+        </w:rPr>
+        <w:br/>
+        <w:t>!</w:t>
+      </w:r>
+      <w:r>
+        <w:rPr>
+          <w:rFonts w:ascii="Courier New" w:eastAsia="Times New Roman" w:hAnsi="Courier New" w:cs="Courier New"/>
+          <w:color w:val="56A8F5"/>
+          <w:kern w:val="0"/>
+          <w:sz w:val="20"/>
+          <w:szCs w:val="20"/>
+          <w:lang w:eastAsia="en-GB"/>
+          <w14:ligatures w14:val="none"/>
+        </w:rPr>
+        <w:t>[</w:t>
+      </w:r>
+      <w:r>
+        <w:rPr>
+          <w:rFonts w:ascii="Courier New" w:eastAsia="Times New Roman" w:hAnsi="Courier New" w:cs="Courier New"/>
+          <w:color w:val="56A8F5"/>
+          <w:kern w:val="0"/>
+          <w:sz w:val="20"/>
+          <w:szCs w:val="20"/>
+          <w:lang w:eastAsia="en-GB"/>
+          <w14:ligatures w14:val="none"/>
+        </w:rPr>
+        <w:t>Name</w:t>
+      </w:r>
+      <w:r>
+        <w:rPr>
+          <w:rFonts w:ascii="Courier New" w:eastAsia="Times New Roman" w:hAnsi="Courier New" w:cs="Courier New"/>
+          <w:color w:val="56A8F5"/>
+          <w:kern w:val="0"/>
+          <w:sz w:val="20"/>
+          <w:szCs w:val="20"/>
+          <w:lang w:eastAsia="en-GB"/>
+          <w14:ligatures w14:val="none"/>
+        </w:rPr>
+        <w:t>]</w:t>
+      </w:r>
+      <w:r>
+        <w:rPr>
+          <w:rFonts w:ascii="Courier New" w:eastAsia="Times New Roman" w:hAnsi="Courier New" w:cs="Courier New"/>
+          <w:color w:val="BCBEC4"/>
+          <w:kern w:val="0"/>
+          <w:sz w:val="20"/>
+          <w:szCs w:val="20"/>
+          <w:lang w:eastAsia="en-GB"/>
+          <w14:ligatures w14:val="none"/>
+        </w:rPr>
+        <w:t>(</w:t>
+      </w:r>
+      <w:r>
+        <w:rPr>
+          <w:rFonts w:ascii="Courier New" w:eastAsia="Times New Roman" w:hAnsi="Courier New" w:cs="Courier New"/>
+          <w:i/>
+          <w:iCs/>
+          <w:color w:val="57AAF7"/>
+          <w:kern w:val="0"/>
+          <w:sz w:val="20"/>
+          <w:szCs w:val="20"/>
+          <w:lang w:eastAsia="en-GB"/>
+          <w14:ligatures w14:val="none"/>
+        </w:rPr>
+        <w:t>Picture</w:t>
+      </w:r>
+      <w:r>
+        <w:rPr>
+          <w:rFonts w:ascii="Courier New" w:eastAsia="Times New Roman" w:hAnsi="Courier New" w:cs="Courier New"/>
+          <w:color w:val="BCBEC4"/>
+          <w:kern w:val="0"/>
+          <w:sz w:val="20"/>
+          <w:szCs w:val="20"/>
+          <w:lang w:eastAsia="en-GB"/>
+          <w14:ligatures w14:val="none"/>
+        </w:rPr>
+        <w:t>)</w:t>
+      </w:r>
+      <w:r>
+        <w:rPr>
+          <w:rFonts w:ascii="Courier New" w:eastAsia="Times New Roman" w:hAnsi="Courier New" w:cs="Courier New"/>
+          <w:color w:val="BCBEC4"/>
+          <w:kern w:val="0"/>
+          <w:sz w:val="20"/>
+          <w:szCs w:val="20"/>
+          <w:lang w:eastAsia="en-GB"/>
+          <w14:ligatures w14:val="none"/>
+        </w:rPr>
+        <w:br/>
+      </w:r>
+      <w:r>
+        <w:rPr>
+          <w:rFonts w:ascii="Courier New" w:eastAsia="Times New Roman" w:hAnsi="Courier New" w:cs="Courier New"/>
+          <w:color w:val="BCBEC4"/>
+          <w:kern w:val="0"/>
+          <w:sz w:val="20"/>
+          <w:szCs w:val="20"/>
+          <w:lang w:eastAsia="en-GB"/>
+          <w14:ligatures w14:val="none"/>
+        </w:rPr>
+        <w:br/>
+      </w:r>
+      <w:r>
+        <w:rPr>
+          <w:rFonts w:ascii="Courier New" w:eastAsia="Times New Roman" w:hAnsi="Courier New" w:cs="Courier New"/>
+          <w:color w:val="CF8E6D"/>
+          <w:kern w:val="0"/>
+          <w:sz w:val="20"/>
+          <w:szCs w:val="20"/>
+          <w:lang w:eastAsia="en-GB"/>
+          <w14:ligatures w14:val="none"/>
+        </w:rPr>
+        <w:t xml:space="preserve">### </w:t>
+      </w:r>
+      <w:r>
+        <w:rPr>
+          <w:rFonts w:ascii="Courier New" w:eastAsia="Times New Roman" w:hAnsi="Courier New" w:cs="Courier New"/>
+          <w:color w:val="BCBEC4"/>
+          <w:kern w:val="0"/>
+          <w:sz w:val="20"/>
+          <w:szCs w:val="20"/>
+          <w:lang w:eastAsia="en-GB"/>
+          <w14:ligatures w14:val="none"/>
+        </w:rPr>
+        <w:t>Full Name</w:t>
+      </w:r>
+      <w:r>
+        <w:rPr>
+          <w:rFonts w:ascii="Courier New" w:eastAsia="Times New Roman" w:hAnsi="Courier New" w:cs="Courier New"/>
+          <w:color w:val="BCBEC4"/>
+          <w:kern w:val="0"/>
+          <w:sz w:val="20"/>
+          <w:szCs w:val="20"/>
+          <w:lang w:eastAsia="en-GB"/>
+          <w14:ligatures w14:val="none"/>
+        </w:rPr>
+        <w:br/>
+      </w:r>
+      <w:r>
+        <w:rPr>
+          <w:rFonts w:ascii="Courier New" w:eastAsia="Times New Roman" w:hAnsi="Courier New" w:cs="Courier New"/>
+          <w:color w:val="CF8E6D"/>
+          <w:kern w:val="0"/>
+          <w:sz w:val="20"/>
+          <w:szCs w:val="20"/>
+          <w:lang w:eastAsia="en-GB"/>
+          <w14:ligatures w14:val="none"/>
+        </w:rPr>
+        <w:t xml:space="preserve">#### </w:t>
+      </w:r>
+      <w:r>
+        <w:rPr>
+          <w:rFonts w:ascii="Courier New" w:eastAsia="Times New Roman" w:hAnsi="Courier New" w:cs="Courier New"/>
+          <w:color w:val="BCBEC4"/>
+          <w:kern w:val="0"/>
+          <w:sz w:val="20"/>
+          <w:szCs w:val="20"/>
+          <w:lang w:eastAsia="en-GB"/>
+          <w14:ligatures w14:val="none"/>
+        </w:rPr>
+        <w:t>Job Title</w:t>
+      </w:r>
+      <w:r>
+        <w:rPr>
+          <w:rFonts w:ascii="Courier New" w:eastAsia="Times New Roman" w:hAnsi="Courier New" w:cs="Courier New"/>
+          <w:color w:val="BCBEC4"/>
+          <w:kern w:val="0"/>
+          <w:sz w:val="20"/>
+          <w:szCs w:val="20"/>
+          <w:lang w:eastAsia="en-GB"/>
+          <w14:ligatures w14:val="none"/>
+        </w:rPr>
+        <w:br/>
+      </w:r>
+      <w:r>
+        <w:rPr>
+          <w:rFonts w:ascii="Courier New" w:eastAsia="Times New Roman" w:hAnsi="Courier New" w:cs="Courier New"/>
+          <w:color w:val="BCBEC4"/>
+          <w:kern w:val="0"/>
+          <w:sz w:val="20"/>
+          <w:szCs w:val="20"/>
+          <w:lang w:eastAsia="en-GB"/>
+          <w14:ligatures w14:val="none"/>
+        </w:rPr>
+        <w:br/>
+      </w:r>
+      <w:r>
+        <w:rPr>
+          <w:rFonts w:ascii="Courier New" w:eastAsia="Times New Roman" w:hAnsi="Courier New" w:cs="Courier New"/>
+          <w:color w:val="BCBEC4"/>
+          <w:kern w:val="0"/>
+          <w:sz w:val="20"/>
+          <w:szCs w:val="20"/>
+          <w:lang w:eastAsia="en-GB"/>
+          <w14:ligatures w14:val="none"/>
+        </w:rPr>
+        <w:t>Description - optional</w:t>
+      </w:r>
+      <w:r>
+        <w:rPr>
+          <w:rFonts w:ascii="Courier New" w:eastAsia="Times New Roman" w:hAnsi="Courier New" w:cs="Courier New"/>
+          <w:color w:val="BCBEC4"/>
+          <w:kern w:val="0"/>
+          <w:sz w:val="20"/>
+          <w:szCs w:val="20"/>
+          <w:lang w:eastAsia="en-GB"/>
+          <w14:ligatures w14:val="none"/>
+        </w:rPr>
+        <w:br/>
+      </w:r>
+      <w:r>
+        <w:rPr>
+          <w:rFonts w:ascii="Courier New" w:eastAsia="Times New Roman" w:hAnsi="Courier New" w:cs="Courier New"/>
+          <w:color w:val="BCBEC4"/>
+          <w:kern w:val="0"/>
+          <w:sz w:val="20"/>
+          <w:szCs w:val="20"/>
+          <w:lang w:eastAsia="en-GB"/>
+          <w14:ligatures w14:val="none"/>
+        </w:rPr>
+        <w:br/>
+        <w:t>{{&lt; end &gt;}}</w:t>
+      </w:r>
+    </w:p>
+    <w:p>
+      <w:r>
+        <w:tab/>
+        <w:t>e.g. for Bob Fields (made up person)</w:t>
+      </w:r>
+    </w:p>
+    <w:p>
+      <w:pPr>
+        <w:pStyle w:val="ListParagraph"/>
+        <w:shd w:val="clear" w:color="auto" w:fill="1E1F22"/>
+        <w:spacing w:after="0" w:line="240" w:lineRule="auto"/>
+        <w:ind w:left="1444"/>
+        <w:rPr>
+          <w:rFonts w:ascii="Courier New" w:eastAsia="Times New Roman" w:hAnsi="Courier New" w:cs="Courier New"/>
+          <w:color w:val="BCBEC4"/>
+          <w:kern w:val="0"/>
+          <w:sz w:val="20"/>
+          <w:szCs w:val="20"/>
+          <w:lang w:eastAsia="en-GB"/>
+          <w14:ligatures w14:val="none"/>
+        </w:rPr>
+      </w:pPr>
+      <w:r>
+        <w:rPr>
+          <w:rFonts w:ascii="Courier New" w:eastAsia="Times New Roman" w:hAnsi="Courier New" w:cs="Courier New"/>
+          <w:color w:val="BCBEC4"/>
+          <w:kern w:val="0"/>
+          <w:sz w:val="20"/>
+          <w:szCs w:val="20"/>
+          <w:lang w:eastAsia="en-GB"/>
+          <w14:ligatures w14:val="none"/>
+        </w:rPr>
+        <w:t>{</w:t>
+      </w:r>
+      <w:r>
+        <w:rPr>
+          <w:rFonts w:ascii="Courier New" w:eastAsia="Times New Roman" w:hAnsi="Courier New" w:cs="Courier New"/>
+          <w:color w:val="BCBEC4"/>
+          <w:kern w:val="0"/>
+          <w:sz w:val="20"/>
+          <w:szCs w:val="20"/>
+          <w:lang w:eastAsia="en-GB"/>
+          <w14:ligatures w14:val="none"/>
+        </w:rPr>
+        <w:t>{&lt; start &gt;}}</w:t>
+      </w:r>
+      <w:r>
+        <w:rPr>
+          <w:rFonts w:ascii="Courier New" w:eastAsia="Times New Roman" w:hAnsi="Courier New" w:cs="Courier New"/>
+          <w:color w:val="BCBEC4"/>
+          <w:kern w:val="0"/>
+          <w:sz w:val="20"/>
+          <w:szCs w:val="20"/>
+          <w:lang w:eastAsia="en-GB"/>
+          <w14:ligatures w14:val="none"/>
+        </w:rPr>
+        <w:br/>
+      </w:r>
+      <w:r>
+        <w:rPr>
+          <w:rFonts w:ascii="Courier New" w:eastAsia="Times New Roman" w:hAnsi="Courier New" w:cs="Courier New"/>
+          <w:color w:val="BCBEC4"/>
+          <w:kern w:val="0"/>
+          <w:sz w:val="20"/>
+          <w:szCs w:val="20"/>
+          <w:lang w:eastAsia="en-GB"/>
+          <w14:ligatures w14:val="none"/>
+        </w:rPr>
+        <w:br/>
+        <w:t>!</w:t>
+      </w:r>
+      <w:r>
+        <w:rPr>
+          <w:rFonts w:ascii="Courier New" w:eastAsia="Times New Roman" w:hAnsi="Courier New" w:cs="Courier New"/>
+          <w:color w:val="56A8F5"/>
+          <w:kern w:val="0"/>
+          <w:sz w:val="20"/>
+          <w:szCs w:val="20"/>
+          <w:lang w:eastAsia="en-GB"/>
+          <w14:ligatures w14:val="none"/>
+        </w:rPr>
+        <w:t>[</w:t>
+      </w:r>
+      <w:r>
+        <w:rPr>
+          <w:rFonts w:ascii="Courier New" w:eastAsia="Times New Roman" w:hAnsi="Courier New" w:cs="Courier New"/>
+          <w:color w:val="56A8F5"/>
+          <w:kern w:val="0"/>
+          <w:sz w:val="20"/>
+          <w:szCs w:val="20"/>
+          <w:lang w:eastAsia="en-GB"/>
+          <w14:ligatures w14:val="none"/>
+        </w:rPr>
+        <w:t>Bob Fields</w:t>
+      </w:r>
+      <w:r>
+        <w:rPr>
+          <w:rFonts w:ascii="Courier New" w:eastAsia="Times New Roman" w:hAnsi="Courier New" w:cs="Courier New"/>
+          <w:color w:val="56A8F5"/>
+          <w:kern w:val="0"/>
+          <w:sz w:val="20"/>
+          <w:szCs w:val="20"/>
+          <w:lang w:eastAsia="en-GB"/>
+          <w14:ligatures w14:val="none"/>
+        </w:rPr>
+        <w:t>]</w:t>
+      </w:r>
+      <w:r>
+        <w:rPr>
+          <w:rFonts w:ascii="Courier New" w:eastAsia="Times New Roman" w:hAnsi="Courier New" w:cs="Courier New"/>
+          <w:color w:val="BCBEC4"/>
+          <w:kern w:val="0"/>
+          <w:sz w:val="20"/>
+          <w:szCs w:val="20"/>
+          <w:lang w:eastAsia="en-GB"/>
+          <w14:ligatures w14:val="none"/>
+        </w:rPr>
+        <w:t>(</w:t>
+      </w:r>
+      <w:r>
+        <w:rPr>
+          <w:rFonts w:ascii="Courier New" w:eastAsia="Times New Roman" w:hAnsi="Courier New" w:cs="Courier New"/>
+          <w:i/>
+          <w:iCs/>
+          <w:color w:val="57AAF7"/>
+          <w:kern w:val="0"/>
+          <w:sz w:val="20"/>
+          <w:szCs w:val="20"/>
+          <w:lang w:eastAsia="en-GB"/>
+          <w14:ligatures w14:val="none"/>
+        </w:rPr>
+        <w:t>BobF.png</w:t>
+      </w:r>
+      <w:r>
+        <w:rPr>
+          <w:rFonts w:ascii="Courier New" w:eastAsia="Times New Roman" w:hAnsi="Courier New" w:cs="Courier New"/>
+          <w:color w:val="BCBEC4"/>
+          <w:kern w:val="0"/>
+          <w:sz w:val="20"/>
+          <w:szCs w:val="20"/>
+          <w:lang w:eastAsia="en-GB"/>
+          <w14:ligatures w14:val="none"/>
+        </w:rPr>
+        <w:t>)</w:t>
+      </w:r>
+      <w:r>
+        <w:rPr>
+          <w:rFonts w:ascii="Courier New" w:eastAsia="Times New Roman" w:hAnsi="Courier New" w:cs="Courier New"/>
+          <w:color w:val="BCBEC4"/>
+          <w:kern w:val="0"/>
+          <w:sz w:val="20"/>
+          <w:szCs w:val="20"/>
+          <w:lang w:eastAsia="en-GB"/>
+          <w14:ligatures w14:val="none"/>
+        </w:rPr>
+        <w:br/>
+      </w:r>
+      <w:r>
+        <w:rPr>
+          <w:rFonts w:ascii="Courier New" w:eastAsia="Times New Roman" w:hAnsi="Courier New" w:cs="Courier New"/>
+          <w:color w:val="BCBEC4"/>
+          <w:kern w:val="0"/>
+          <w:sz w:val="20"/>
+          <w:szCs w:val="20"/>
+          <w:lang w:eastAsia="en-GB"/>
+          <w14:ligatures w14:val="none"/>
+        </w:rPr>
+        <w:br/>
+      </w:r>
+      <w:r>
+        <w:rPr>
+          <w:rFonts w:ascii="Courier New" w:eastAsia="Times New Roman" w:hAnsi="Courier New" w:cs="Courier New"/>
+          <w:color w:val="CF8E6D"/>
+          <w:kern w:val="0"/>
+          <w:sz w:val="20"/>
+          <w:szCs w:val="20"/>
+          <w:lang w:eastAsia="en-GB"/>
+          <w14:ligatures w14:val="none"/>
+        </w:rPr>
+        <w:t xml:space="preserve">### </w:t>
+      </w:r>
+      <w:r>
+        <w:rPr>
+          <w:rFonts w:ascii="Courier New" w:eastAsia="Times New Roman" w:hAnsi="Courier New" w:cs="Courier New"/>
+          <w:color w:val="BCBEC4"/>
+          <w:kern w:val="0"/>
+          <w:sz w:val="20"/>
+          <w:szCs w:val="20"/>
+          <w:lang w:eastAsia="en-GB"/>
+          <w14:ligatures w14:val="none"/>
+        </w:rPr>
+        <w:t>Bob Fields</w:t>
+      </w:r>
+      <w:r>
+        <w:rPr>
+          <w:rFonts w:ascii="Courier New" w:eastAsia="Times New Roman" w:hAnsi="Courier New" w:cs="Courier New"/>
+          <w:color w:val="BCBEC4"/>
+          <w:kern w:val="0"/>
+          <w:sz w:val="20"/>
+          <w:szCs w:val="20"/>
+          <w:lang w:eastAsia="en-GB"/>
+          <w14:ligatures w14:val="none"/>
+        </w:rPr>
+        <w:br/>
+      </w:r>
+      <w:r>
+        <w:rPr>
+          <w:rFonts w:ascii="Courier New" w:eastAsia="Times New Roman" w:hAnsi="Courier New" w:cs="Courier New"/>
+          <w:color w:val="CF8E6D"/>
+          <w:kern w:val="0"/>
+          <w:sz w:val="20"/>
+          <w:szCs w:val="20"/>
+          <w:lang w:eastAsia="en-GB"/>
+          <w14:ligatures w14:val="none"/>
+        </w:rPr>
+        <w:t xml:space="preserve">#### </w:t>
+      </w:r>
+      <w:r>
+        <w:rPr>
+          <w:rFonts w:ascii="Courier New" w:eastAsia="Times New Roman" w:hAnsi="Courier New" w:cs="Courier New"/>
+          <w:color w:val="BCBEC4"/>
+          <w:kern w:val="0"/>
+          <w:sz w:val="20"/>
+          <w:szCs w:val="20"/>
+          <w:lang w:eastAsia="en-GB"/>
+          <w14:ligatures w14:val="none"/>
+        </w:rPr>
+        <w:t>Play worker</w:t>
+      </w:r>
+      <w:r>
+        <w:rPr>
+          <w:rFonts w:ascii="Courier New" w:eastAsia="Times New Roman" w:hAnsi="Courier New" w:cs="Courier New"/>
+          <w:color w:val="BCBEC4"/>
+          <w:kern w:val="0"/>
+          <w:sz w:val="20"/>
+          <w:szCs w:val="20"/>
+          <w:lang w:eastAsia="en-GB"/>
+          <w14:ligatures w14:val="none"/>
+        </w:rPr>
+        <w:br/>
+      </w:r>
+      <w:r>
+        <w:rPr>
+          <w:rFonts w:ascii="Courier New" w:eastAsia="Times New Roman" w:hAnsi="Courier New" w:cs="Courier New"/>
+          <w:color w:val="BCBEC4"/>
+          <w:kern w:val="0"/>
+          <w:sz w:val="20"/>
+          <w:szCs w:val="20"/>
+          <w:lang w:eastAsia="en-GB"/>
+          <w14:ligatures w14:val="none"/>
+        </w:rPr>
+        <w:br/>
+      </w:r>
+      <w:r>
+        <w:rPr>
+          <w:rFonts w:ascii="Courier New" w:eastAsia="Times New Roman" w:hAnsi="Courier New" w:cs="Courier New"/>
+          <w:color w:val="BCBEC4"/>
+          <w:kern w:val="0"/>
+          <w:sz w:val="20"/>
+          <w:szCs w:val="20"/>
+          <w:lang w:eastAsia="en-GB"/>
+          <w14:ligatures w14:val="none"/>
+        </w:rPr>
+        <w:br/>
+      </w:r>
+      <w:r>
+        <w:rPr>
+          <w:rFonts w:ascii="Courier New" w:eastAsia="Times New Roman" w:hAnsi="Courier New" w:cs="Courier New"/>
+          <w:color w:val="BCBEC4"/>
+          <w:kern w:val="0"/>
+          <w:sz w:val="20"/>
+          <w:szCs w:val="20"/>
+          <w:lang w:eastAsia="en-GB"/>
+          <w14:ligatures w14:val="none"/>
+        </w:rPr>
+        <w:br/>
+        <w:t>{{&lt; end &gt;}}</w:t>
+      </w:r>
+    </w:p>
+    <w:p/>
+    <w:p/>
+    <w:p>
+      <w:r>
+        <w:t>General rules for text on pages - excluding 'home' page</w:t>
+      </w:r>
     </w:p>
     <w:p/>
     <w:p>
@@ -1014,32 +1483,22 @@
         </w:numPr>
       </w:pPr>
       <w:r>
-        <w:t xml:space="preserve">Heading can be any of the following and are formatted like shown where the number of "#" is the level of the </w:t>
-      </w:r>
-      <w:proofErr w:type="gramStart"/>
-      <w:r>
-        <w:t>heading</w:t>
-      </w:r>
-      <w:proofErr w:type="gramEnd"/>
-    </w:p>
-    <w:p>
-      <w:r>
-        <w:tab/>
-      </w:r>
-      <w:r>
-        <w:tab/>
-      </w:r>
-      <w:r>
-        <w:tab/>
-      </w:r>
-      <w:r>
-        <w:t xml:space="preserve">h1 is the biggest - h6 is the </w:t>
-      </w:r>
-      <w:proofErr w:type="gramStart"/>
-      <w:r>
-        <w:t>smallest</w:t>
-      </w:r>
-      <w:proofErr w:type="gramEnd"/>
+        <w:t>Heading can be any of the following and are formatted like shown where the number of "#" is the level of the heading</w:t>
+      </w:r>
+    </w:p>
+    <w:p>
+      <w:r>
+        <w:tab/>
+      </w:r>
+      <w:r>
+        <w:tab/>
+      </w:r>
+      <w:r>
+        <w:tab/>
+      </w:r>
+      <w:r>
+        <w:t>h1 is the biggest - h6 is the smallest</w:t>
+      </w:r>
     </w:p>
     <w:p>
       <w:r>
@@ -1160,17 +1619,13 @@
           <w:numId w:val="10"/>
         </w:numPr>
       </w:pPr>
-      <w:proofErr w:type="gramStart"/>
-      <w:r>
-        <w:t>e.g.</w:t>
-      </w:r>
-      <w:proofErr w:type="gramEnd"/>
-      <w:r>
-        <w:t xml:space="preserve"> for the 'Arrivals and departures' page a subheading would be</w:t>
-      </w:r>
-    </w:p>
-    <w:p>
-      <w:r>
+      <w:r>
+        <w:t>e.g. for the 'Arrivals and departures' page a subheading would be</w:t>
+      </w:r>
+    </w:p>
+    <w:p>
+      <w:r>
+        <w:lastRenderedPageBreak/>
         <w:tab/>
       </w:r>
       <w:r>
@@ -1217,14 +1672,7 @@
       </w:r>
       <w:r>
         <w:tab/>
-      </w:r>
-      <w:proofErr w:type="gramStart"/>
-      <w:r>
-        <w:t>![</w:t>
-      </w:r>
-      <w:proofErr w:type="gramEnd"/>
-      <w:r>
-        <w:t>Alt text - for accessibility](path to image "Title of image")</w:t>
+        <w:t>![Alt text - for accessibility](path to image "Title of image")</w:t>
       </w:r>
     </w:p>
     <w:p/>
@@ -1236,32 +1684,20 @@
           <w:numId w:val="10"/>
         </w:numPr>
       </w:pPr>
-      <w:proofErr w:type="gramStart"/>
-      <w:r>
-        <w:t>e.g.</w:t>
-      </w:r>
-      <w:proofErr w:type="gramEnd"/>
-      <w:r>
-        <w:t xml:space="preserve"> for food hygiene rating on 'Food' page</w:t>
-      </w:r>
-    </w:p>
-    <w:p>
-      <w:r>
-        <w:tab/>
-      </w:r>
-      <w:r>
-        <w:tab/>
-      </w:r>
-      <w:r>
-        <w:tab/>
-      </w:r>
-      <w:proofErr w:type="gramStart"/>
-      <w:r>
-        <w:t>![</w:t>
-      </w:r>
-      <w:proofErr w:type="gramEnd"/>
-      <w:r>
-        <w:t>Our Food Hygiene Rating](FHR.jpg "Our Food Hygiene Rating")</w:t>
+      <w:r>
+        <w:t>e.g. for food hygiene rating on 'Food' page</w:t>
+      </w:r>
+    </w:p>
+    <w:p>
+      <w:r>
+        <w:tab/>
+      </w:r>
+      <w:r>
+        <w:tab/>
+      </w:r>
+      <w:r>
+        <w:tab/>
+        <w:t>![Our Food Hygiene Rating](FHR.jpg "Our Food Hygiene Rating")</w:t>
       </w:r>
       <w:r>
         <w:br/>
@@ -1294,72 +1730,43 @@
         </w:numPr>
       </w:pPr>
       <w:r>
-        <w:t xml:space="preserve">bullet points can be added using the following </w:t>
-      </w:r>
-      <w:proofErr w:type="gramStart"/>
-      <w:r>
-        <w:t>format</w:t>
-      </w:r>
-      <w:proofErr w:type="gramEnd"/>
-    </w:p>
-    <w:p>
-      <w:r>
-        <w:tab/>
-      </w:r>
-      <w:r>
-        <w:tab/>
-      </w:r>
-      <w:r>
-        <w:tab/>
-        <w:t xml:space="preserve">* </w:t>
-      </w:r>
-      <w:proofErr w:type="gramStart"/>
-      <w:r>
-        <w:t>point</w:t>
-      </w:r>
-      <w:proofErr w:type="gramEnd"/>
-      <w:r>
-        <w:t xml:space="preserve"> 1</w:t>
-      </w:r>
-    </w:p>
-    <w:p>
-      <w:r>
-        <w:tab/>
-      </w:r>
-      <w:r>
-        <w:tab/>
-      </w:r>
-      <w:r>
-        <w:tab/>
-        <w:t xml:space="preserve">* </w:t>
-      </w:r>
-      <w:proofErr w:type="gramStart"/>
-      <w:r>
-        <w:t>point</w:t>
-      </w:r>
-      <w:proofErr w:type="gramEnd"/>
-      <w:r>
-        <w:t xml:space="preserve"> 2</w:t>
-      </w:r>
-    </w:p>
-    <w:p>
-      <w:r>
-        <w:tab/>
-      </w:r>
-      <w:r>
-        <w:tab/>
-      </w:r>
-      <w:r>
-        <w:tab/>
-        <w:t xml:space="preserve">* </w:t>
-      </w:r>
-      <w:proofErr w:type="gramStart"/>
-      <w:r>
-        <w:t>point</w:t>
-      </w:r>
-      <w:proofErr w:type="gramEnd"/>
-      <w:r>
-        <w:t xml:space="preserve"> 3</w:t>
+        <w:t>bullet points can be added using the following format</w:t>
+      </w:r>
+    </w:p>
+    <w:p>
+      <w:r>
+        <w:tab/>
+      </w:r>
+      <w:r>
+        <w:tab/>
+      </w:r>
+      <w:r>
+        <w:tab/>
+        <w:t>* point 1</w:t>
+      </w:r>
+    </w:p>
+    <w:p>
+      <w:r>
+        <w:tab/>
+      </w:r>
+      <w:r>
+        <w:tab/>
+      </w:r>
+      <w:r>
+        <w:tab/>
+        <w:t>* point 2</w:t>
+      </w:r>
+    </w:p>
+    <w:p>
+      <w:r>
+        <w:tab/>
+      </w:r>
+      <w:r>
+        <w:tab/>
+      </w:r>
+      <w:r>
+        <w:tab/>
+        <w:t>* point 3</w:t>
       </w:r>
     </w:p>
     <w:p>
@@ -1385,13 +1792,8 @@
           <w:numId w:val="10"/>
         </w:numPr>
       </w:pPr>
-      <w:proofErr w:type="gramStart"/>
-      <w:r>
-        <w:t>e.g.</w:t>
-      </w:r>
-      <w:proofErr w:type="gramEnd"/>
-      <w:r>
-        <w:t xml:space="preserve"> opening times and charges bullet points - including a title and </w:t>
+      <w:r>
+        <w:t xml:space="preserve">e.g. opening times and charges bullet points - including a title and </w:t>
       </w:r>
       <w:proofErr w:type="spellStart"/>
       <w:r>
@@ -1633,15 +2035,7 @@
       </w:r>
       <w:r>
         <w:tab/>
-        <w:t xml:space="preserve">[Title of </w:t>
-      </w:r>
-      <w:proofErr w:type="gramStart"/>
-      <w:r>
-        <w:t>link](</w:t>
-      </w:r>
-      <w:proofErr w:type="gramEnd"/>
-      <w:r>
-        <w:t>link to page or document)</w:t>
+        <w:t>[Title of link](link to page or document)</w:t>
       </w:r>
     </w:p>
     <w:p>
@@ -1660,13 +2054,8 @@
           <w:numId w:val="10"/>
         </w:numPr>
       </w:pPr>
-      <w:proofErr w:type="gramStart"/>
-      <w:r>
-        <w:t>e.g.</w:t>
-      </w:r>
-      <w:proofErr w:type="gramEnd"/>
-      <w:r>
-        <w:t xml:space="preserve"> link to Wickwar community centre:</w:t>
+      <w:r>
+        <w:t>e.g. link to Wickwar community centre:</w:t>
       </w:r>
     </w:p>
     <w:p>
@@ -1674,55 +2063,28 @@
         <w:ind w:left="2160"/>
       </w:pPr>
       <w:r>
-        <w:t xml:space="preserve">[Wickwar Community </w:t>
-      </w:r>
-      <w:proofErr w:type="gramStart"/>
-      <w:r>
-        <w:t>Centre](</w:t>
-      </w:r>
-      <w:proofErr w:type="gramEnd"/>
-      <w:r>
-        <w:fldChar w:fldCharType="begin"/>
-      </w:r>
-      <w:r>
-        <w:instrText>HYPERLINK "https://wickwar-community-centre.business.site/"</w:instrText>
-      </w:r>
-      <w:r>
-        <w:fldChar w:fldCharType="separate"/>
-      </w:r>
-      <w:r>
-        <w:rPr>
-          <w:rStyle w:val="Hyperlink"/>
-        </w:rPr>
-        <w:t>htt</w:t>
-      </w:r>
-      <w:r>
-        <w:rPr>
-          <w:rStyle w:val="Hyperlink"/>
-        </w:rPr>
-        <w:t>ps://wickwa</w:t>
-      </w:r>
-      <w:r>
-        <w:rPr>
-          <w:rStyle w:val="Hyperlink"/>
-        </w:rPr>
-        <w:t>r</w:t>
-      </w:r>
-      <w:r>
-        <w:rPr>
-          <w:rStyle w:val="Hyperlink"/>
-        </w:rPr>
-        <w:t>-community-cen</w:t>
-      </w:r>
-      <w:r>
-        <w:rPr>
-          <w:rStyle w:val="Hyperlink"/>
-        </w:rPr>
-        <w:t>tre.business.site/</w:t>
-      </w:r>
-      <w:r>
-        <w:fldChar w:fldCharType="end"/>
-      </w:r>
+        <w:t>[Wickwar Community Centre](</w:t>
+      </w:r>
+      <w:hyperlink r:id="rId5" w:history="1">
+        <w:r>
+          <w:rPr>
+            <w:rStyle w:val="Hyperlink"/>
+          </w:rPr>
+          <w:t>htt</w:t>
+        </w:r>
+        <w:r>
+          <w:rPr>
+            <w:rStyle w:val="Hyperlink"/>
+          </w:rPr>
+          <w:t>ps://wickwar-community-cen</w:t>
+        </w:r>
+        <w:r>
+          <w:rPr>
+            <w:rStyle w:val="Hyperlink"/>
+          </w:rPr>
+          <w:t>tre.business.site/</w:t>
+        </w:r>
+      </w:hyperlink>
       <w:r>
         <w:t>)</w:t>
       </w:r>
@@ -1735,33 +2097,20 @@
           <w:numId w:val="10"/>
         </w:numPr>
       </w:pPr>
-      <w:proofErr w:type="gramStart"/>
-      <w:r>
-        <w:t>e.g.</w:t>
-      </w:r>
-      <w:proofErr w:type="gramEnd"/>
-      <w:r>
-        <w:t xml:space="preserve"> linking to a file:</w:t>
-      </w:r>
-    </w:p>
-    <w:p>
-      <w:r>
-        <w:tab/>
-      </w:r>
-      <w:r>
-        <w:tab/>
-      </w:r>
-      <w:r>
-        <w:tab/>
-        <w:t xml:space="preserve">[This is a </w:t>
-      </w:r>
-      <w:proofErr w:type="gramStart"/>
-      <w:r>
-        <w:t>file](</w:t>
-      </w:r>
-      <w:proofErr w:type="gramEnd"/>
-      <w:r>
-        <w:t>file.docx)</w:t>
+      <w:r>
+        <w:t>e.g. linking to a file:</w:t>
+      </w:r>
+    </w:p>
+    <w:p>
+      <w:r>
+        <w:tab/>
+      </w:r>
+      <w:r>
+        <w:tab/>
+      </w:r>
+      <w:r>
+        <w:tab/>
+        <w:t>[This is a file](file.docx)</w:t>
       </w:r>
     </w:p>
     <w:p>
@@ -1829,13 +2178,8 @@
       </w:r>
       <w:r>
         <w:tab/>
-        <w:t xml:space="preserve">here is some </w:t>
-      </w:r>
-      <w:proofErr w:type="gramStart"/>
-      <w:r>
-        <w:t>text</w:t>
-      </w:r>
-      <w:proofErr w:type="gramEnd"/>
+        <w:t>here is some text</w:t>
+      </w:r>
     </w:p>
     <w:p>
       <w:r>
@@ -1875,13 +2219,8 @@
       </w:r>
       <w:r>
         <w:tab/>
-        <w:t xml:space="preserve">here is some text with a blank line </w:t>
-      </w:r>
-      <w:proofErr w:type="gramStart"/>
-      <w:r>
-        <w:t>in between</w:t>
-      </w:r>
-      <w:proofErr w:type="gramEnd"/>
+        <w:t>here is some text with a blank line in between</w:t>
+      </w:r>
     </w:p>
     <w:p/>
     <w:p>
@@ -1977,14 +2316,7 @@
       </w:r>
       <w:r>
         <w:tab/>
-      </w:r>
-      <w:proofErr w:type="gramStart"/>
-      <w:r>
-        <w:t>e.g.</w:t>
-      </w:r>
-      <w:proofErr w:type="gramEnd"/>
-      <w:r>
-        <w:t xml:space="preserve"> the opening times and charges table:</w:t>
+        <w:t>e.g. the opening times and charges table:</w:t>
       </w:r>
     </w:p>
     <w:p>
@@ -2060,11 +2392,7 @@
         <w:t xml:space="preserve"> </w:t>
       </w:r>
       <w:r>
-        <w:t>| 7:45 AM - Start of School | Regular £4.</w:t>
-      </w:r>
-      <w:proofErr w:type="gramStart"/>
-      <w:r>
-        <w:t xml:space="preserve">50 </w:t>
+        <w:t xml:space="preserve">| 7:45 AM - Start of School | Regular £4.50 </w:t>
       </w:r>
       <w:r>
         <w:t xml:space="preserve"> </w:t>
@@ -2072,7 +2400,6 @@
       <w:r>
         <w:t>|</w:t>
       </w:r>
-      <w:proofErr w:type="gramEnd"/>
     </w:p>
     <w:p>
       <w:r>
@@ -2114,11 +2441,7 @@
       </w:r>
       <w:r>
         <w:tab/>
-        <w:t>| After School Session    | End of School - 6:00 PM   | Regular £9.</w:t>
-      </w:r>
-      <w:proofErr w:type="gramStart"/>
-      <w:r>
-        <w:t>00</w:t>
+        <w:t>| After School Session    | End of School - 6:00 PM   | Regular £9.00</w:t>
       </w:r>
       <w:r>
         <w:t xml:space="preserve"> </w:t>
@@ -2126,7 +2449,6 @@
       <w:r>
         <w:t xml:space="preserve"> |</w:t>
       </w:r>
-      <w:proofErr w:type="gramEnd"/>
     </w:p>
     <w:p>
       <w:r>
@@ -2268,13 +2590,8 @@
         </w:numPr>
       </w:pPr>
       <w:r>
-        <w:t xml:space="preserve">Extras that shouldn't need to be changed but </w:t>
-      </w:r>
-      <w:proofErr w:type="gramStart"/>
-      <w:r>
-        <w:t>can</w:t>
-      </w:r>
-      <w:proofErr w:type="gramEnd"/>
+        <w:t>Extras that shouldn't need to be changed but can</w:t>
+      </w:r>
     </w:p>
     <w:p>
       <w:pPr>
@@ -2328,13 +2645,8 @@
         <w:tab/>
       </w:r>
       <w:r>
-        <w:t xml:space="preserve">draft: false - has to remain </w:t>
-      </w:r>
-      <w:proofErr w:type="gramStart"/>
-      <w:r>
-        <w:t>false</w:t>
-      </w:r>
-      <w:proofErr w:type="gramEnd"/>
+        <w:t>draft: false - has to remain false</w:t>
+      </w:r>
     </w:p>
     <w:p>
       <w:r>
@@ -2378,13 +2690,8 @@
         </w:numPr>
       </w:pPr>
       <w:r>
-        <w:t xml:space="preserve">these should not have to change unless updating page title where you replace "title of page" with the </w:t>
-      </w:r>
-      <w:proofErr w:type="gramStart"/>
-      <w:r>
-        <w:t>title</w:t>
-      </w:r>
-      <w:proofErr w:type="gramEnd"/>
+        <w:t>these should not have to change unless updating page title where you replace "title of page" with the title</w:t>
+      </w:r>
     </w:p>
     <w:p>
       <w:pPr>
@@ -2400,13 +2707,8 @@
           <w:numId w:val="10"/>
         </w:numPr>
       </w:pPr>
-      <w:proofErr w:type="gramStart"/>
-      <w:r>
-        <w:t>e.g.</w:t>
-      </w:r>
-      <w:proofErr w:type="gramEnd"/>
-      <w:r>
-        <w:t xml:space="preserve"> for the 'Sickness, Accidents, and Emergencies' page</w:t>
+      <w:r>
+        <w:t>e.g. for the 'Sickness, Accidents, and Emergencies' page</w:t>
       </w:r>
     </w:p>
     <w:p/>
@@ -2611,6 +2913,119 @@
     </w:lvl>
   </w:abstractNum>
   <w:abstractNum w:abstractNumId="1" w15:restartNumberingAfterBreak="0">
+    <w:nsid w:val="1DE33974"/>
+    <w:multiLevelType w:val="hybridMultilevel"/>
+    <w:tmpl w:val="8B6629D8"/>
+    <w:lvl w:ilvl="0" w:tplc="14D201D6">
+      <w:start w:val="1"/>
+      <w:numFmt w:val="bullet"/>
+      <w:lvlText w:val=""/>
+      <w:lvlJc w:val="left"/>
+      <w:pPr>
+        <w:ind w:left="1444" w:hanging="360"/>
+      </w:pPr>
+      <w:rPr>
+        <w:rFonts w:ascii="Symbol" w:hAnsi="Symbol" w:hint="default"/>
+      </w:rPr>
+    </w:lvl>
+    <w:lvl w:ilvl="1" w:tplc="08090003" w:tentative="1">
+      <w:start w:val="1"/>
+      <w:numFmt w:val="bullet"/>
+      <w:lvlText w:val="o"/>
+      <w:lvlJc w:val="left"/>
+      <w:pPr>
+        <w:ind w:left="2164" w:hanging="360"/>
+      </w:pPr>
+      <w:rPr>
+        <w:rFonts w:ascii="Courier New" w:hAnsi="Courier New" w:cs="Courier New" w:hint="default"/>
+      </w:rPr>
+    </w:lvl>
+    <w:lvl w:ilvl="2" w:tplc="08090005" w:tentative="1">
+      <w:start w:val="1"/>
+      <w:numFmt w:val="bullet"/>
+      <w:lvlText w:val=""/>
+      <w:lvlJc w:val="left"/>
+      <w:pPr>
+        <w:ind w:left="2884" w:hanging="360"/>
+      </w:pPr>
+      <w:rPr>
+        <w:rFonts w:ascii="Wingdings" w:hAnsi="Wingdings" w:hint="default"/>
+      </w:rPr>
+    </w:lvl>
+    <w:lvl w:ilvl="3" w:tplc="08090001" w:tentative="1">
+      <w:start w:val="1"/>
+      <w:numFmt w:val="bullet"/>
+      <w:lvlText w:val=""/>
+      <w:lvlJc w:val="left"/>
+      <w:pPr>
+        <w:ind w:left="3604" w:hanging="360"/>
+      </w:pPr>
+      <w:rPr>
+        <w:rFonts w:ascii="Symbol" w:hAnsi="Symbol" w:hint="default"/>
+      </w:rPr>
+    </w:lvl>
+    <w:lvl w:ilvl="4" w:tplc="08090003" w:tentative="1">
+      <w:start w:val="1"/>
+      <w:numFmt w:val="bullet"/>
+      <w:lvlText w:val="o"/>
+      <w:lvlJc w:val="left"/>
+      <w:pPr>
+        <w:ind w:left="4324" w:hanging="360"/>
+      </w:pPr>
+      <w:rPr>
+        <w:rFonts w:ascii="Courier New" w:hAnsi="Courier New" w:cs="Courier New" w:hint="default"/>
+      </w:rPr>
+    </w:lvl>
+    <w:lvl w:ilvl="5" w:tplc="08090005" w:tentative="1">
+      <w:start w:val="1"/>
+      <w:numFmt w:val="bullet"/>
+      <w:lvlText w:val=""/>
+      <w:lvlJc w:val="left"/>
+      <w:pPr>
+        <w:ind w:left="5044" w:hanging="360"/>
+      </w:pPr>
+      <w:rPr>
+        <w:rFonts w:ascii="Wingdings" w:hAnsi="Wingdings" w:hint="default"/>
+      </w:rPr>
+    </w:lvl>
+    <w:lvl w:ilvl="6" w:tplc="08090001" w:tentative="1">
+      <w:start w:val="1"/>
+      <w:numFmt w:val="bullet"/>
+      <w:lvlText w:val=""/>
+      <w:lvlJc w:val="left"/>
+      <w:pPr>
+        <w:ind w:left="5764" w:hanging="360"/>
+      </w:pPr>
+      <w:rPr>
+        <w:rFonts w:ascii="Symbol" w:hAnsi="Symbol" w:hint="default"/>
+      </w:rPr>
+    </w:lvl>
+    <w:lvl w:ilvl="7" w:tplc="08090003" w:tentative="1">
+      <w:start w:val="1"/>
+      <w:numFmt w:val="bullet"/>
+      <w:lvlText w:val="o"/>
+      <w:lvlJc w:val="left"/>
+      <w:pPr>
+        <w:ind w:left="6484" w:hanging="360"/>
+      </w:pPr>
+      <w:rPr>
+        <w:rFonts w:ascii="Courier New" w:hAnsi="Courier New" w:cs="Courier New" w:hint="default"/>
+      </w:rPr>
+    </w:lvl>
+    <w:lvl w:ilvl="8" w:tplc="08090005" w:tentative="1">
+      <w:start w:val="1"/>
+      <w:numFmt w:val="bullet"/>
+      <w:lvlText w:val=""/>
+      <w:lvlJc w:val="left"/>
+      <w:pPr>
+        <w:ind w:left="7204" w:hanging="360"/>
+      </w:pPr>
+      <w:rPr>
+        <w:rFonts w:ascii="Wingdings" w:hAnsi="Wingdings" w:hint="default"/>
+      </w:rPr>
+    </w:lvl>
+  </w:abstractNum>
+  <w:abstractNum w:abstractNumId="2" w15:restartNumberingAfterBreak="0">
     <w:nsid w:val="246906BD"/>
     <w:multiLevelType w:val="hybridMultilevel"/>
     <w:tmpl w:val="96525082"/>
@@ -2723,7 +3138,7 @@
       </w:rPr>
     </w:lvl>
   </w:abstractNum>
-  <w:abstractNum w:abstractNumId="2" w15:restartNumberingAfterBreak="0">
+  <w:abstractNum w:abstractNumId="3" w15:restartNumberingAfterBreak="0">
     <w:nsid w:val="2AF370E3"/>
     <w:multiLevelType w:val="hybridMultilevel"/>
     <w:tmpl w:val="85CED33A"/>
@@ -2836,7 +3251,7 @@
       </w:rPr>
     </w:lvl>
   </w:abstractNum>
-  <w:abstractNum w:abstractNumId="3" w15:restartNumberingAfterBreak="0">
+  <w:abstractNum w:abstractNumId="4" w15:restartNumberingAfterBreak="0">
     <w:nsid w:val="3B8C321F"/>
     <w:multiLevelType w:val="hybridMultilevel"/>
     <w:tmpl w:val="0B0405C0"/>
@@ -2949,7 +3364,7 @@
       </w:rPr>
     </w:lvl>
   </w:abstractNum>
-  <w:abstractNum w:abstractNumId="4" w15:restartNumberingAfterBreak="0">
+  <w:abstractNum w:abstractNumId="5" w15:restartNumberingAfterBreak="0">
     <w:nsid w:val="3EFE5DB5"/>
     <w:multiLevelType w:val="hybridMultilevel"/>
     <w:tmpl w:val="7ED667C0"/>
@@ -3062,7 +3477,7 @@
       </w:rPr>
     </w:lvl>
   </w:abstractNum>
-  <w:abstractNum w:abstractNumId="5" w15:restartNumberingAfterBreak="0">
+  <w:abstractNum w:abstractNumId="6" w15:restartNumberingAfterBreak="0">
     <w:nsid w:val="43386D10"/>
     <w:multiLevelType w:val="hybridMultilevel"/>
     <w:tmpl w:val="BDDE9168"/>
@@ -3175,7 +3590,7 @@
       </w:rPr>
     </w:lvl>
   </w:abstractNum>
-  <w:abstractNum w:abstractNumId="6" w15:restartNumberingAfterBreak="0">
+  <w:abstractNum w:abstractNumId="7" w15:restartNumberingAfterBreak="0">
     <w:nsid w:val="591C57F6"/>
     <w:multiLevelType w:val="hybridMultilevel"/>
     <w:tmpl w:val="5FB2A560"/>
@@ -3288,7 +3703,7 @@
       </w:rPr>
     </w:lvl>
   </w:abstractNum>
-  <w:abstractNum w:abstractNumId="7" w15:restartNumberingAfterBreak="0">
+  <w:abstractNum w:abstractNumId="8" w15:restartNumberingAfterBreak="0">
     <w:nsid w:val="5E0B20A9"/>
     <w:multiLevelType w:val="hybridMultilevel"/>
     <w:tmpl w:val="5368345E"/>
@@ -3401,7 +3816,7 @@
       </w:rPr>
     </w:lvl>
   </w:abstractNum>
-  <w:abstractNum w:abstractNumId="8" w15:restartNumberingAfterBreak="0">
+  <w:abstractNum w:abstractNumId="9" w15:restartNumberingAfterBreak="0">
     <w:nsid w:val="625B0D2B"/>
     <w:multiLevelType w:val="hybridMultilevel"/>
     <w:tmpl w:val="875082DC"/>
@@ -3493,7 +3908,7 @@
       </w:pPr>
     </w:lvl>
   </w:abstractNum>
-  <w:abstractNum w:abstractNumId="9" w15:restartNumberingAfterBreak="0">
+  <w:abstractNum w:abstractNumId="10" w15:restartNumberingAfterBreak="0">
     <w:nsid w:val="67BE3593"/>
     <w:multiLevelType w:val="hybridMultilevel"/>
     <w:tmpl w:val="179408A0"/>
@@ -3579,7 +3994,7 @@
       </w:pPr>
     </w:lvl>
   </w:abstractNum>
-  <w:abstractNum w:abstractNumId="10" w15:restartNumberingAfterBreak="0">
+  <w:abstractNum w:abstractNumId="11" w15:restartNumberingAfterBreak="0">
     <w:nsid w:val="76E158DB"/>
     <w:multiLevelType w:val="hybridMultilevel"/>
     <w:tmpl w:val="8B629168"/>
@@ -3693,37 +4108,40 @@
     </w:lvl>
   </w:abstractNum>
   <w:num w:numId="1" w16cid:durableId="1465197262">
+    <w:abstractNumId w:val="10"/>
+  </w:num>
+  <w:num w:numId="2" w16cid:durableId="318923357">
     <w:abstractNumId w:val="9"/>
   </w:num>
-  <w:num w:numId="2" w16cid:durableId="318923357">
+  <w:num w:numId="3" w16cid:durableId="1804273095">
+    <w:abstractNumId w:val="6"/>
+  </w:num>
+  <w:num w:numId="4" w16cid:durableId="1346132014">
+    <w:abstractNumId w:val="7"/>
+  </w:num>
+  <w:num w:numId="5" w16cid:durableId="918707314">
+    <w:abstractNumId w:val="4"/>
+  </w:num>
+  <w:num w:numId="6" w16cid:durableId="943656994">
     <w:abstractNumId w:val="8"/>
   </w:num>
-  <w:num w:numId="3" w16cid:durableId="1804273095">
+  <w:num w:numId="7" w16cid:durableId="1260329079">
     <w:abstractNumId w:val="5"/>
-  </w:num>
-  <w:num w:numId="4" w16cid:durableId="1346132014">
-    <w:abstractNumId w:val="6"/>
-  </w:num>
-  <w:num w:numId="5" w16cid:durableId="918707314">
-    <w:abstractNumId w:val="3"/>
-  </w:num>
-  <w:num w:numId="6" w16cid:durableId="943656994">
-    <w:abstractNumId w:val="7"/>
-  </w:num>
-  <w:num w:numId="7" w16cid:durableId="1260329079">
-    <w:abstractNumId w:val="4"/>
   </w:num>
   <w:num w:numId="8" w16cid:durableId="568229614">
     <w:abstractNumId w:val="0"/>
   </w:num>
   <w:num w:numId="9" w16cid:durableId="475725828">
-    <w:abstractNumId w:val="10"/>
+    <w:abstractNumId w:val="11"/>
   </w:num>
   <w:num w:numId="10" w16cid:durableId="1753350978">
-    <w:abstractNumId w:val="1"/>
+    <w:abstractNumId w:val="2"/>
   </w:num>
   <w:num w:numId="11" w16cid:durableId="2105296644">
-    <w:abstractNumId w:val="2"/>
+    <w:abstractNumId w:val="3"/>
+  </w:num>
+  <w:num w:numId="12" w16cid:durableId="533540914">
+    <w:abstractNumId w:val="1"/>
   </w:num>
 </w:numbering>
 </file>
